--- a/421_Shablon_TZ_dlya_veba.docx
+++ b/421_Shablon_TZ_dlya_veba.docx
@@ -191,9 +191,6 @@
               <w:t>Президент</w:t>
             </w:r>
             <w:r>
-              <w:rPr>
-                <w:lang w:val="en-US"/>
-              </w:rPr>
               <w:t xml:space="preserve"> </w:t>
             </w:r>
             <w:r>
@@ -206,9 +203,6 @@
               <w:jc w:val="center"/>
             </w:pPr>
             <w:r>
-              <w:rPr>
-                <w:lang w:val="en-US"/>
-              </w:rPr>
               <w:t xml:space="preserve">___________________ </w:t>
             </w:r>
             <w:proofErr w:type="spellStart"/>
@@ -2236,8 +2230,8 @@
         <w:br w:type="page"/>
       </w:r>
     </w:p>
-    <w:bookmarkStart w:id="0" w:name="_Toc420452693" w:displacedByCustomXml="next"/>
-    <w:bookmarkStart w:id="1" w:name="_Toc379572118" w:displacedByCustomXml="next"/>
+    <w:bookmarkStart w:id="0" w:name="_Toc379572118" w:displacedByCustomXml="next"/>
+    <w:bookmarkStart w:id="1" w:name="_Toc420452693" w:displacedByCustomXml="next"/>
     <w:sdt>
       <w:sdtPr>
         <w:rPr>
@@ -2255,6 +2249,7 @@
           <w:docPartUnique/>
         </w:docPartObj>
       </w:sdtPr>
+      <w:sdtEndPr/>
       <w:sdtContent>
         <w:p>
           <w:pPr>
@@ -7202,10 +7197,7 @@
         </w:r>
       </w:hyperlink>
       <w:r>
-        <w:t>, предоставляющее</w:t>
-      </w:r>
-      <w:r>
-        <w:t xml:space="preserve"> </w:t>
+        <w:t xml:space="preserve">, предоставляющее </w:t>
       </w:r>
       <w:r>
         <w:t>пользователю</w:t>
@@ -7247,10 +7239,7 @@
         <w:t xml:space="preserve"> </w:t>
       </w:r>
       <w:r>
-        <w:t>управляемого с помощью клавиатуры и мыши</w:t>
-      </w:r>
-      <w:r>
-        <w:t>;</w:t>
+        <w:t>управляемого с помощью клавиатуры и мыши;</w:t>
       </w:r>
     </w:p>
     <w:p>
@@ -7469,10 +7458,7 @@
               <w:ind w:left="0" w:firstLine="0"/>
             </w:pPr>
             <w:r>
-              <w:t xml:space="preserve">Любой человек, скачавший игру. </w:t>
-            </w:r>
-            <w:r>
-              <w:t>Пользователь может зарегистрироваться, и его данные будут записаны в БД пользователей. Пользователи управляют шариками. Основная цель игроков уничтожить шарики других игроков. Пользователь может покупать предметы персонализации для придания своему шарику индивидуальности и для материальной поддержки разработчиков.</w:t>
+              <w:t>Любой человек, скачавший игру. Пользователь может зарегистрироваться, и его данные будут записаны в БД пользователей. Пользователи управляют шариками. Основная цель игроков уничтожить шарики других игроков. Пользователь может покупать предметы персонализации для придания своему шарику индивидуальности и для материальной поддержки разработчиков.</w:t>
             </w:r>
           </w:p>
         </w:tc>
@@ -8055,32 +8041,23 @@
               <w:t xml:space="preserve">часть </w:t>
             </w:r>
             <w:r>
+              <w:t xml:space="preserve"> приложения</w:t>
+            </w:r>
+            <w:proofErr w:type="gramEnd"/>
+            <w:r>
               <w:t xml:space="preserve"> </w:t>
             </w:r>
             <w:r>
-              <w:t>приложения</w:t>
-            </w:r>
-            <w:proofErr w:type="gramEnd"/>
+              <w:t xml:space="preserve">, предназначенная для </w:t>
+            </w:r>
+            <w:r>
+              <w:t>администрирования</w:t>
+            </w:r>
             <w:r>
               <w:t xml:space="preserve"> </w:t>
             </w:r>
             <w:r>
-              <w:t xml:space="preserve">, предназначенная для </w:t>
-            </w:r>
-            <w:r>
-              <w:t>администрирования</w:t>
-            </w:r>
-            <w:r>
-              <w:t xml:space="preserve"> </w:t>
-            </w:r>
-            <w:r>
-              <w:t xml:space="preserve"> </w:t>
-            </w:r>
-            <w:r>
-              <w:t>приложения</w:t>
-            </w:r>
-            <w:r>
-              <w:t xml:space="preserve"> а</w:t>
+              <w:t xml:space="preserve"> приложения а</w:t>
             </w:r>
             <w:r>
               <w:t>дминистратор</w:t>
@@ -8633,18 +8610,14 @@
         <w:outlineLvl w:val="0"/>
         <w:rPr>
           <w:b/>
-          <w:highlight w:val="red"/>
         </w:rPr>
       </w:pPr>
       <w:bookmarkStart w:id="18" w:name="_Toc379572127"/>
       <w:bookmarkStart w:id="19" w:name="_Toc420452702"/>
       <w:bookmarkStart w:id="20" w:name="_Toc512589686"/>
-      <w:bookmarkStart w:id="21" w:name="_GoBack"/>
-      <w:bookmarkEnd w:id="21"/>
       <w:r>
         <w:rPr>
           <w:b/>
-          <w:highlight w:val="red"/>
         </w:rPr>
         <w:lastRenderedPageBreak/>
         <w:t xml:space="preserve">ТРЕБОВАНИЯ К </w:t>
@@ -8654,7 +8627,6 @@
       <w:r>
         <w:rPr>
           <w:b/>
-          <w:highlight w:val="red"/>
         </w:rPr>
         <w:t>СИСТЕМЕ</w:t>
       </w:r>
@@ -8668,164 +8640,6 @@
         </w:tabs>
         <w:ind w:left="1069" w:firstLine="0"/>
       </w:pPr>
-    </w:p>
-    <w:p>
-      <w:pPr>
-        <w:pStyle w:val="ab"/>
-        <w:tabs>
-          <w:tab w:val="left" w:pos="2580"/>
-        </w:tabs>
-        <w:ind w:left="1069" w:firstLine="0"/>
-        <w:rPr>
-          <w:b/>
-          <w:i/>
-          <w:color w:val="FF0000"/>
-        </w:rPr>
-      </w:pPr>
-      <w:r>
-        <w:rPr>
-          <w:b/>
-          <w:i/>
-          <w:color w:val="FF0000"/>
-        </w:rPr>
-        <w:t>Это самый главный и сложный</w:t>
-      </w:r>
-      <w:r>
-        <w:rPr>
-          <w:b/>
-          <w:i/>
-          <w:color w:val="FF0000"/>
-        </w:rPr>
-        <w:t xml:space="preserve"> и важный</w:t>
-      </w:r>
-      <w:r>
-        <w:rPr>
-          <w:b/>
-          <w:i/>
-          <w:color w:val="FF0000"/>
-        </w:rPr>
-        <w:t xml:space="preserve"> пункт!!!</w:t>
-      </w:r>
-    </w:p>
-    <w:p>
-      <w:pPr>
-        <w:pStyle w:val="ab"/>
-        <w:numPr>
-          <w:ilvl w:val="0"/>
-          <w:numId w:val="45"/>
-        </w:numPr>
-        <w:tabs>
-          <w:tab w:val="left" w:pos="2580"/>
-        </w:tabs>
-        <w:rPr>
-          <w:b/>
-          <w:i/>
-          <w:color w:val="FF0000"/>
-        </w:rPr>
-      </w:pPr>
-      <w:r>
-        <w:rPr>
-          <w:b/>
-          <w:i/>
-          <w:color w:val="FF0000"/>
-        </w:rPr>
-        <w:t xml:space="preserve">Требования, которые формулируются здесь, должны полностью реализованы в объектной модели (пояснительная записка) – в виде модели архитектуры системы с помощью диаграмм </w:t>
-      </w:r>
-      <w:r>
-        <w:rPr>
-          <w:b/>
-          <w:i/>
-          <w:color w:val="FF0000"/>
-          <w:lang w:val="en-US"/>
-        </w:rPr>
-        <w:t>UML</w:t>
-      </w:r>
-    </w:p>
-    <w:p>
-      <w:pPr>
-        <w:pStyle w:val="ab"/>
-        <w:numPr>
-          <w:ilvl w:val="0"/>
-          <w:numId w:val="45"/>
-        </w:numPr>
-        <w:tabs>
-          <w:tab w:val="left" w:pos="2580"/>
-        </w:tabs>
-        <w:rPr>
-          <w:b/>
-          <w:i/>
-          <w:color w:val="FF0000"/>
-        </w:rPr>
-      </w:pPr>
-      <w:r>
-        <w:rPr>
-          <w:b/>
-          <w:i/>
-          <w:color w:val="FF0000"/>
-        </w:rPr>
-        <w:t xml:space="preserve">Должна быть проведена трассировка требований – смотрите примеры готовых работ </w:t>
-      </w:r>
-      <w:proofErr w:type="spellStart"/>
-      <w:r>
-        <w:rPr>
-          <w:b/>
-          <w:i/>
-          <w:color w:val="FF0000"/>
-        </w:rPr>
-        <w:t>Я.Диск</w:t>
-      </w:r>
-      <w:proofErr w:type="spellEnd"/>
-      <w:r>
-        <w:rPr>
-          <w:b/>
-          <w:i/>
-          <w:color w:val="FF0000"/>
-        </w:rPr>
-        <w:t>/</w:t>
-      </w:r>
-      <w:proofErr w:type="spellStart"/>
-      <w:r>
-        <w:rPr>
-          <w:b/>
-          <w:i/>
-          <w:color w:val="FF0000"/>
-        </w:rPr>
-        <w:t>Практика_курсовик_для</w:t>
-      </w:r>
-      <w:proofErr w:type="spellEnd"/>
-      <w:r>
-        <w:rPr>
-          <w:b/>
-          <w:i/>
-          <w:color w:val="FF0000"/>
-        </w:rPr>
-        <w:t>_</w:t>
-      </w:r>
-      <w:r>
-        <w:rPr>
-          <w:b/>
-          <w:i/>
-          <w:color w:val="FF0000"/>
-          <w:lang w:val="en-US"/>
-        </w:rPr>
-        <w:t>WEB</w:t>
-      </w:r>
-      <w:r>
-        <w:rPr>
-          <w:b/>
-          <w:i/>
-          <w:color w:val="FF0000"/>
-        </w:rPr>
-        <w:t>/</w:t>
-      </w:r>
-      <w:r>
-        <w:rPr>
-          <w:b/>
-          <w:i/>
-          <w:color w:val="FF0000"/>
-        </w:rPr>
-        <w:t xml:space="preserve"> – «421_Пример_курсовой_1» и «421_Пример_курсовой_2»</w:t>
-      </w:r>
     </w:p>
     <w:p>
       <w:pPr>
@@ -8872,14 +8686,14 @@
         </w:rPr>
         <w:t xml:space="preserve"> </w:t>
       </w:r>
-      <w:bookmarkStart w:id="22" w:name="_Toc512589687"/>
+      <w:bookmarkStart w:id="21" w:name="_Toc512589687"/>
       <w:r>
         <w:rPr>
           <w:b/>
         </w:rPr>
         <w:t>ТРЕБОВАНИЯ К СИСТЕМЕ В ЦЕЛОМ</w:t>
       </w:r>
-      <w:bookmarkEnd w:id="22"/>
+      <w:bookmarkEnd w:id="21"/>
     </w:p>
     <w:p>
       <w:pPr>
@@ -8913,8 +8727,8 @@
           <w:szCs w:val="24"/>
         </w:rPr>
       </w:pPr>
-      <w:bookmarkStart w:id="23" w:name="_Toc420452704"/>
-      <w:bookmarkStart w:id="24" w:name="_Toc512589688"/>
+      <w:bookmarkStart w:id="22" w:name="_Toc420452704"/>
+      <w:bookmarkStart w:id="23" w:name="_Toc512589688"/>
       <w:r>
         <w:rPr>
           <w:b/>
@@ -8925,7 +8739,7 @@
         </w:rPr>
         <w:t xml:space="preserve">Требования к </w:t>
       </w:r>
-      <w:bookmarkEnd w:id="23"/>
+      <w:bookmarkEnd w:id="22"/>
       <w:r>
         <w:rPr>
           <w:b/>
@@ -8936,7 +8750,7 @@
         </w:rPr>
         <w:t>структуре и функционированию системы</w:t>
       </w:r>
-      <w:bookmarkEnd w:id="24"/>
+      <w:bookmarkEnd w:id="23"/>
     </w:p>
     <w:p>
       <w:pPr>
@@ -8966,7 +8780,7 @@
         </w:rPr>
         <w:t xml:space="preserve"> </w:t>
       </w:r>
-      <w:bookmarkStart w:id="25" w:name="_Toc512589689"/>
+      <w:bookmarkStart w:id="24" w:name="_Toc512589689"/>
       <w:r>
         <w:rPr>
           <w:b/>
@@ -8977,421 +8791,40 @@
         </w:rPr>
         <w:t>Перечень подсистем, их назначение и основные характеристики</w:t>
       </w:r>
-      <w:bookmarkEnd w:id="25"/>
-    </w:p>
-    <w:p/>
-    <w:p>
-      <w:pPr>
-        <w:tabs>
-          <w:tab w:val="left" w:pos="0"/>
-        </w:tabs>
-        <w:rPr>
-          <w:b/>
-          <w:i/>
-          <w:color w:val="FF0000"/>
-        </w:rPr>
-      </w:pPr>
-      <w:r>
-        <w:rPr>
-          <w:b/>
-          <w:i/>
-          <w:color w:val="FF0000"/>
-        </w:rPr>
-        <w:t>Прежде чем исправлять, п</w:t>
-      </w:r>
-      <w:r>
-        <w:rPr>
-          <w:b/>
-          <w:i/>
-          <w:color w:val="FF0000"/>
-        </w:rPr>
-        <w:t xml:space="preserve">осмотрите статьи об архитектуре соцсетей </w:t>
-      </w:r>
-    </w:p>
-    <w:p>
-      <w:pPr>
-        <w:tabs>
-          <w:tab w:val="left" w:pos="0"/>
-        </w:tabs>
-        <w:rPr>
-          <w:b/>
-          <w:i/>
-          <w:color w:val="FF0000"/>
-        </w:rPr>
-      </w:pPr>
-      <w:r>
-        <w:rPr>
-          <w:b/>
-          <w:i/>
-          <w:color w:val="FF0000"/>
-        </w:rPr>
-        <w:t xml:space="preserve">ВК </w:t>
-      </w:r>
-      <w:hyperlink r:id="rId13" w:history="1">
-        <w:r>
-          <w:rPr>
-            <w:rStyle w:val="a3"/>
-            <w:b/>
-            <w:i/>
-          </w:rPr>
-          <w:t>https://www.insight-it.ru/highload/2010/arkhitektura-vkontakte/</w:t>
-        </w:r>
-      </w:hyperlink>
-    </w:p>
-    <w:p>
-      <w:pPr>
-        <w:tabs>
-          <w:tab w:val="left" w:pos="0"/>
-        </w:tabs>
-        <w:rPr>
-          <w:b/>
-          <w:i/>
-          <w:color w:val="FF0000"/>
-        </w:rPr>
-      </w:pPr>
-      <w:r>
-        <w:rPr>
-          <w:b/>
-          <w:i/>
-          <w:color w:val="FF0000"/>
-        </w:rPr>
-        <w:t>Одноклассники</w:t>
-      </w:r>
-      <w:r>
-        <w:rPr>
-          <w:b/>
-          <w:i/>
-          <w:color w:val="FF0000"/>
-        </w:rPr>
-        <w:t xml:space="preserve"> </w:t>
-      </w:r>
-      <w:hyperlink r:id="rId14" w:history="1">
-        <w:r>
-          <w:rPr>
-            <w:rStyle w:val="a3"/>
-            <w:b/>
-            <w:i/>
-            <w:lang w:val="en-US"/>
-          </w:rPr>
-          <w:t>https</w:t>
-        </w:r>
-        <w:r>
-          <w:rPr>
-            <w:rStyle w:val="a3"/>
-            <w:b/>
-            <w:i/>
-          </w:rPr>
-          <w:t>://</w:t>
-        </w:r>
-        <w:r>
-          <w:rPr>
-            <w:rStyle w:val="a3"/>
-            <w:b/>
-            <w:i/>
-            <w:lang w:val="en-US"/>
-          </w:rPr>
-          <w:t>www</w:t>
-        </w:r>
-        <w:r>
-          <w:rPr>
-            <w:rStyle w:val="a3"/>
-            <w:b/>
-            <w:i/>
-          </w:rPr>
-          <w:t>.</w:t>
-        </w:r>
-        <w:r>
-          <w:rPr>
-            <w:rStyle w:val="a3"/>
-            <w:b/>
-            <w:i/>
-            <w:lang w:val="en-US"/>
-          </w:rPr>
-          <w:t>insight</w:t>
-        </w:r>
-        <w:r>
-          <w:rPr>
-            <w:rStyle w:val="a3"/>
-            <w:b/>
-            <w:i/>
-          </w:rPr>
-          <w:t>-</w:t>
-        </w:r>
-        <w:r>
-          <w:rPr>
-            <w:rStyle w:val="a3"/>
-            <w:b/>
-            <w:i/>
-            <w:lang w:val="en-US"/>
-          </w:rPr>
-          <w:t>it</w:t>
-        </w:r>
-        <w:r>
-          <w:rPr>
-            <w:rStyle w:val="a3"/>
-            <w:b/>
-            <w:i/>
-          </w:rPr>
-          <w:t>.</w:t>
-        </w:r>
-        <w:proofErr w:type="spellStart"/>
-        <w:r>
-          <w:rPr>
-            <w:rStyle w:val="a3"/>
-            <w:b/>
-            <w:i/>
-            <w:lang w:val="en-US"/>
-          </w:rPr>
-          <w:t>ru</w:t>
-        </w:r>
-        <w:proofErr w:type="spellEnd"/>
-        <w:r>
-          <w:rPr>
-            <w:rStyle w:val="a3"/>
-            <w:b/>
-            <w:i/>
-          </w:rPr>
-          <w:t>/</w:t>
-        </w:r>
-        <w:proofErr w:type="spellStart"/>
-        <w:r>
-          <w:rPr>
-            <w:rStyle w:val="a3"/>
-            <w:b/>
-            <w:i/>
-            <w:lang w:val="en-US"/>
-          </w:rPr>
-          <w:t>highload</w:t>
-        </w:r>
-        <w:proofErr w:type="spellEnd"/>
-        <w:r>
-          <w:rPr>
-            <w:rStyle w:val="a3"/>
-            <w:b/>
-            <w:i/>
-          </w:rPr>
-          <w:t>/2011/</w:t>
-        </w:r>
-        <w:proofErr w:type="spellStart"/>
-        <w:r>
-          <w:rPr>
-            <w:rStyle w:val="a3"/>
-            <w:b/>
-            <w:i/>
-            <w:lang w:val="en-US"/>
-          </w:rPr>
-          <w:t>arkhitektura</w:t>
-        </w:r>
-        <w:proofErr w:type="spellEnd"/>
-        <w:r>
-          <w:rPr>
-            <w:rStyle w:val="a3"/>
-            <w:b/>
-            <w:i/>
-          </w:rPr>
-          <w:t>-</w:t>
-        </w:r>
-        <w:proofErr w:type="spellStart"/>
-        <w:r>
-          <w:rPr>
-            <w:rStyle w:val="a3"/>
-            <w:b/>
-            <w:i/>
-            <w:lang w:val="en-US"/>
-          </w:rPr>
-          <w:t>odnoklassnikov</w:t>
-        </w:r>
-        <w:proofErr w:type="spellEnd"/>
-        <w:r>
-          <w:rPr>
-            <w:rStyle w:val="a3"/>
-            <w:b/>
-            <w:i/>
-          </w:rPr>
-          <w:t>/</w:t>
-        </w:r>
-      </w:hyperlink>
-    </w:p>
-    <w:p>
-      <w:pPr>
-        <w:tabs>
-          <w:tab w:val="left" w:pos="0"/>
-        </w:tabs>
-        <w:rPr>
-          <w:b/>
-          <w:i/>
-          <w:color w:val="FF0000"/>
-          <w:lang w:val="en-US"/>
-        </w:rPr>
-      </w:pPr>
-      <w:r>
-        <w:rPr>
-          <w:b/>
-          <w:i/>
-          <w:color w:val="FF0000"/>
-          <w:lang w:val="en-US"/>
-        </w:rPr>
-        <w:t xml:space="preserve">FB </w:t>
-      </w:r>
-      <w:hyperlink r:id="rId15" w:history="1">
-        <w:r>
-          <w:rPr>
-            <w:rStyle w:val="a3"/>
-            <w:b/>
-            <w:i/>
-            <w:lang w:val="en-US"/>
-          </w:rPr>
-          <w:t>https://www.insight-it.ru/highload/2010/arkhitektura-facebook/</w:t>
-        </w:r>
-      </w:hyperlink>
-    </w:p>
-    <w:p>
-      <w:pPr>
-        <w:tabs>
-          <w:tab w:val="left" w:pos="0"/>
-        </w:tabs>
-        <w:rPr>
-          <w:b/>
-          <w:i/>
-          <w:color w:val="FF0000"/>
-          <w:lang w:val="en-US"/>
-        </w:rPr>
-      </w:pPr>
-      <w:r>
-        <w:rPr>
-          <w:b/>
-          <w:i/>
-          <w:color w:val="FF0000"/>
-          <w:lang w:val="en-US"/>
-        </w:rPr>
-        <w:t>Instagram</w:t>
-      </w:r>
-      <w:r>
-        <w:rPr>
-          <w:b/>
-          <w:i/>
-          <w:color w:val="FF0000"/>
-          <w:lang w:val="en-US"/>
-        </w:rPr>
-        <w:t xml:space="preserve"> </w:t>
-      </w:r>
-      <w:hyperlink r:id="rId16" w:history="1">
-        <w:r>
-          <w:rPr>
-            <w:rStyle w:val="a3"/>
-            <w:b/>
-            <w:i/>
-            <w:lang w:val="en-US"/>
-          </w:rPr>
-          <w:t>https://www.insight-it.ru/highload/2012/arkhitektura-instagram/</w:t>
-        </w:r>
-      </w:hyperlink>
-    </w:p>
-    <w:p>
-      <w:pPr>
-        <w:rPr>
-          <w:lang w:val="en-US"/>
-        </w:rPr>
-      </w:pPr>
-    </w:p>
-    <w:p>
-      <w:proofErr w:type="spellStart"/>
-      <w:r>
-        <w:t>Web</w:t>
-      </w:r>
-      <w:proofErr w:type="spellEnd"/>
-      <w:r>
-        <w:t xml:space="preserve">-сайт должен представлять собой информационную структуру, доступную в сети интернет под доменным именем </w:t>
-      </w:r>
-      <w:hyperlink r:id="rId17" w:history="1">
-        <w:r>
-          <w:t>http://www.vmarvel.ru</w:t>
-        </w:r>
-      </w:hyperlink>
-      <w:r>
-        <w:t xml:space="preserve"> </w:t>
-      </w:r>
-      <w:r>
-        <w:t>Требуется по-разному организовывать структуру и дизайн таких разделов соц.-сети:</w:t>
-      </w:r>
-      <w:r>
-        <w:t xml:space="preserve"> </w:t>
-      </w:r>
-    </w:p>
-    <w:p>
-      <w:pPr>
-        <w:pStyle w:val="ab"/>
-        <w:numPr>
-          <w:ilvl w:val="0"/>
-          <w:numId w:val="46"/>
-        </w:numPr>
-      </w:pPr>
-      <w:r>
-        <w:t>Главная страница;</w:t>
-      </w:r>
-      <w:r>
-        <w:t xml:space="preserve"> </w:t>
-      </w:r>
-    </w:p>
-    <w:p>
-      <w:pPr>
-        <w:pStyle w:val="ab"/>
-        <w:numPr>
-          <w:ilvl w:val="0"/>
-          <w:numId w:val="46"/>
-        </w:numPr>
-      </w:pPr>
-      <w:r>
-        <w:t>Сборные страницы (разделы), продолжающие информацию либо отталкивающиеся от ссылки / указание на главной страницы</w:t>
-      </w:r>
-      <w:r>
-        <w:t xml:space="preserve"> </w:t>
-      </w:r>
-    </w:p>
-    <w:p>
-      <w:pPr>
-        <w:pStyle w:val="ab"/>
-        <w:numPr>
-          <w:ilvl w:val="0"/>
-          <w:numId w:val="46"/>
-        </w:numPr>
-      </w:pPr>
-      <w:r>
-        <w:t>-Основные разделы (Моя страница, Новости, Сообщения, Друзья, Враги, Организации, Фотографии, Музыка, Видео, Помощь нуждающимся</w:t>
-      </w:r>
-      <w:r>
-        <w:t xml:space="preserve"> и т.д.</w:t>
-      </w:r>
-      <w:r>
-        <w:t>)</w:t>
-      </w:r>
-      <w:r>
-        <w:t xml:space="preserve"> </w:t>
-      </w:r>
-    </w:p>
-    <w:p>
-      <w:pPr>
-        <w:pStyle w:val="ab"/>
-        <w:numPr>
-          <w:ilvl w:val="0"/>
-          <w:numId w:val="46"/>
-        </w:numPr>
-      </w:pPr>
-      <w:r>
-        <w:t>…</w:t>
-      </w:r>
-    </w:p>
-    <w:p>
-      <w:r>
-        <w:t xml:space="preserve">Разделы основного сайта оформляются в едином дизайне – но с вариациями </w:t>
-      </w:r>
-      <w:proofErr w:type="gramStart"/>
-      <w:r>
-        <w:t>элементов(</w:t>
-      </w:r>
-      <w:proofErr w:type="gramEnd"/>
-      <w:r>
-        <w:t>нужен широкий набор элементов корпоративного веб дизайна и прилегающих к ним стилей, с возможностью комбинировать эти элементы)</w:t>
+      <w:bookmarkEnd w:id="24"/>
+    </w:p>
+    <w:p>
+      <w:pPr>
+        <w:ind w:firstLine="0"/>
+      </w:pPr>
+    </w:p>
+    <w:p>
+      <w:r>
+        <w:t>Приложение</w:t>
+      </w:r>
+      <w:r>
+        <w:t xml:space="preserve"> долж</w:t>
+      </w:r>
+      <w:r>
+        <w:t>но</w:t>
+      </w:r>
+      <w:r>
+        <w:t xml:space="preserve"> представлять собой </w:t>
+      </w:r>
+      <w:r>
+        <w:t>программную</w:t>
+      </w:r>
+      <w:r>
+        <w:t xml:space="preserve"> структуру, доступную </w:t>
+      </w:r>
+      <w:r>
+        <w:t xml:space="preserve">для скачивания в сети </w:t>
+      </w:r>
+      <w:r>
+        <w:t>интернет</w:t>
+      </w:r>
+      <w:r>
+        <w:t xml:space="preserve"> и установки на персональный компьютер пользователя. </w:t>
       </w:r>
     </w:p>
     <w:p/>
@@ -9413,7 +8846,7 @@
           <w:szCs w:val="24"/>
         </w:rPr>
       </w:pPr>
-      <w:bookmarkStart w:id="26" w:name="_Toc512589690"/>
+      <w:bookmarkStart w:id="25" w:name="_Toc512589690"/>
       <w:r>
         <w:rPr>
           <w:b/>
@@ -9424,7 +8857,7 @@
         </w:rPr>
         <w:t>Требования к способам средств связи для информационного обмена между компонентами системы</w:t>
       </w:r>
-      <w:bookmarkEnd w:id="26"/>
+      <w:bookmarkEnd w:id="25"/>
       <w:r>
         <w:rPr>
           <w:b/>
@@ -9440,237 +8873,35 @@
       <w:r>
         <w:t xml:space="preserve">Разработка должна вестись на </w:t>
       </w:r>
-      <w:proofErr w:type="spellStart"/>
-      <w:r>
-        <w:t>Bitrix</w:t>
-      </w:r>
-      <w:proofErr w:type="spellEnd"/>
-      <w:r>
-        <w:t xml:space="preserve"> </w:t>
-      </w:r>
-      <w:proofErr w:type="spellStart"/>
-      <w:r>
-        <w:t>Framework</w:t>
-      </w:r>
-      <w:proofErr w:type="spellEnd"/>
-      <w:r>
-        <w:t xml:space="preserve"> </w:t>
-      </w:r>
-      <w:r>
-        <w:rPr>
-          <w:b/>
-          <w:i/>
-          <w:color w:val="FF0000"/>
-        </w:rPr>
-        <w:t>готовый «коробочный» функционал от 1С</w:t>
-      </w:r>
-      <w:r>
-        <w:rPr>
-          <w:b/>
-          <w:i/>
-          <w:color w:val="FF0000"/>
-        </w:rPr>
-        <w:t xml:space="preserve"> </w:t>
-      </w:r>
-      <w:r>
-        <w:t>что позволит получить систему администрирования, специально написанную под задачи информационно-коммуникационного сопровождения соцсетей и корпоративных порталов…</w:t>
-      </w:r>
-    </w:p>
-    <w:p>
-      <w:r>
-        <w:rPr>
-          <w:b/>
-          <w:i/>
-          <w:color w:val="FF0000"/>
-        </w:rPr>
-        <w:t>Архитектура</w:t>
-      </w:r>
-      <w:r>
-        <w:t xml:space="preserve"> </w:t>
-      </w:r>
-      <w:hyperlink r:id="rId18" w:history="1">
-        <w:r>
-          <w:rPr>
-            <w:rStyle w:val="a3"/>
-            <w:lang w:val="en-US"/>
-          </w:rPr>
-          <w:t>https</w:t>
-        </w:r>
-        <w:r>
-          <w:rPr>
-            <w:rStyle w:val="a3"/>
-          </w:rPr>
-          <w:t>://</w:t>
-        </w:r>
-        <w:r>
-          <w:rPr>
-            <w:rStyle w:val="a3"/>
-            <w:lang w:val="en-US"/>
-          </w:rPr>
-          <w:t>www</w:t>
-        </w:r>
-        <w:r>
-          <w:rPr>
-            <w:rStyle w:val="a3"/>
-          </w:rPr>
-          <w:t>.</w:t>
-        </w:r>
-        <w:r>
-          <w:rPr>
-            <w:rStyle w:val="a3"/>
-            <w:lang w:val="en-US"/>
-          </w:rPr>
-          <w:t>insight</w:t>
-        </w:r>
-        <w:r>
-          <w:rPr>
-            <w:rStyle w:val="a3"/>
-          </w:rPr>
-          <w:t>-</w:t>
-        </w:r>
-        <w:r>
-          <w:rPr>
-            <w:rStyle w:val="a3"/>
-            <w:lang w:val="en-US"/>
-          </w:rPr>
-          <w:t>it</w:t>
-        </w:r>
-        <w:r>
-          <w:rPr>
-            <w:rStyle w:val="a3"/>
-          </w:rPr>
-          <w:t>.</w:t>
-        </w:r>
-        <w:r>
-          <w:rPr>
-            <w:rStyle w:val="a3"/>
-            <w:lang w:val="en-US"/>
-          </w:rPr>
-          <w:t>ru</w:t>
-        </w:r>
-        <w:r>
-          <w:rPr>
-            <w:rStyle w:val="a3"/>
-          </w:rPr>
-          <w:t>/</w:t>
-        </w:r>
-        <w:r>
-          <w:rPr>
-            <w:rStyle w:val="a3"/>
-            <w:lang w:val="en-US"/>
-          </w:rPr>
-          <w:t>theory</w:t>
-        </w:r>
-        <w:r>
-          <w:rPr>
-            <w:rStyle w:val="a3"/>
-          </w:rPr>
-          <w:t>/2011/10-</w:t>
-        </w:r>
-        <w:r>
-          <w:rPr>
-            <w:rStyle w:val="a3"/>
-            <w:lang w:val="en-US"/>
-          </w:rPr>
-          <w:t>izvestnykh</w:t>
-        </w:r>
-        <w:r>
-          <w:rPr>
-            <w:rStyle w:val="a3"/>
-          </w:rPr>
-          <w:t>-</w:t>
-        </w:r>
-        <w:r>
-          <w:rPr>
-            <w:rStyle w:val="a3"/>
-            <w:lang w:val="en-US"/>
-          </w:rPr>
-          <w:t>masshtabiruemykh</w:t>
-        </w:r>
-        <w:r>
-          <w:rPr>
-            <w:rStyle w:val="a3"/>
-          </w:rPr>
-          <w:t>-</w:t>
-        </w:r>
-        <w:r>
-          <w:rPr>
-            <w:rStyle w:val="a3"/>
-            <w:lang w:val="en-US"/>
-          </w:rPr>
-          <w:t>arkhitekturnykh</w:t>
-        </w:r>
-        <w:r>
-          <w:rPr>
-            <w:rStyle w:val="a3"/>
-          </w:rPr>
-          <w:t>-</w:t>
-        </w:r>
-        <w:r>
-          <w:rPr>
-            <w:rStyle w:val="a3"/>
-            <w:lang w:val="en-US"/>
-          </w:rPr>
-          <w:t>shablonov</w:t>
-        </w:r>
-        <w:r>
-          <w:rPr>
-            <w:rStyle w:val="a3"/>
-          </w:rPr>
-          <w:t>/</w:t>
-        </w:r>
-      </w:hyperlink>
-      <w:r>
-        <w:t xml:space="preserve"> + </w:t>
-      </w:r>
-      <w:hyperlink r:id="rId19" w:history="1">
-        <w:r>
-          <w:rPr>
-            <w:rStyle w:val="a3"/>
-          </w:rPr>
-          <w:t>https://www.insight-it.ru/theory/2008/masshtabiruemye-veb-arkhitektury/</w:t>
-        </w:r>
-      </w:hyperlink>
-      <w:r>
-        <w:t xml:space="preserve"> </w:t>
-      </w:r>
-    </w:p>
-    <w:p>
-      <w:pPr>
-        <w:tabs>
-          <w:tab w:val="left" w:pos="0"/>
-        </w:tabs>
-        <w:rPr>
-          <w:b/>
-          <w:i/>
-          <w:color w:val="FF0000"/>
-        </w:rPr>
-      </w:pPr>
-      <w:r>
-        <w:rPr>
-          <w:b/>
-          <w:i/>
-          <w:color w:val="FF0000"/>
-        </w:rPr>
-        <w:t xml:space="preserve">Посмотрите этот урок </w:t>
-      </w:r>
-      <w:hyperlink r:id="rId20" w:history="1">
-        <w:r>
-          <w:rPr>
-            <w:rStyle w:val="a3"/>
-            <w:b/>
-            <w:i/>
-          </w:rPr>
-          <w:t>https://youtu.be/NI7FY9is62g</w:t>
-        </w:r>
-      </w:hyperlink>
-      <w:r>
-        <w:rPr>
-          <w:b/>
-          <w:i/>
-          <w:color w:val="FF0000"/>
-        </w:rPr>
-        <w:t xml:space="preserve"> </w:t>
+      <w:r>
+        <w:t xml:space="preserve">языке программирования </w:t>
+      </w:r>
+      <w:r>
+        <w:rPr>
+          <w:lang w:val="en-US"/>
+        </w:rPr>
+        <w:t>C</w:t>
+      </w:r>
+      <w:r>
+        <w:t>++</w:t>
+      </w:r>
+      <w:r>
+        <w:t xml:space="preserve">, с подключенной мультимедийной библиотекой </w:t>
+      </w:r>
+      <w:r>
+        <w:rPr>
+          <w:lang w:val="en-US"/>
+        </w:rPr>
+        <w:t>SFML</w:t>
+      </w:r>
+      <w:r>
+        <w:t xml:space="preserve">, позволяющей реализовать в приложении множество мультимедийный возможностей, </w:t>
+      </w:r>
+      <w:r>
+        <w:t xml:space="preserve">что позволит получить </w:t>
+      </w:r>
+      <w:r>
+        <w:t>качественный продукт по окончанию разработки.</w:t>
       </w:r>
     </w:p>
     <w:p/>
@@ -9693,7 +8924,7 @@
           <w:szCs w:val="24"/>
         </w:rPr>
       </w:pPr>
-      <w:bookmarkStart w:id="27" w:name="_Toc512589691"/>
+      <w:bookmarkStart w:id="26" w:name="_Toc512589691"/>
       <w:r>
         <w:rPr>
           <w:b/>
@@ -9704,12 +8935,21 @@
         </w:rPr>
         <w:t>Требования к режимам функционирования сайта.</w:t>
       </w:r>
-      <w:bookmarkEnd w:id="27"/>
+      <w:bookmarkEnd w:id="26"/>
     </w:p>
     <w:p/>
     <w:p>
       <w:r>
-        <w:t>Система должна обеспечивать функционирование в следующих режимах:</w:t>
+        <w:t>Приложение</w:t>
+      </w:r>
+      <w:r>
+        <w:t xml:space="preserve"> должн</w:t>
+      </w:r>
+      <w:r>
+        <w:t>о</w:t>
+      </w:r>
+      <w:r>
+        <w:t xml:space="preserve"> обеспечивать функционирование в следующих режимах:</w:t>
       </w:r>
     </w:p>
     <w:p>
@@ -9733,7 +8973,6 @@
         </w:numPr>
       </w:pPr>
       <w:r>
-        <w:lastRenderedPageBreak/>
         <w:t xml:space="preserve">-сервисный режим (режим для проведения реконфигурирования, обновления и профилактического </w:t>
       </w:r>
       <w:proofErr w:type="gramStart"/>
@@ -9771,7 +9010,12 @@
         <w:t>-Система обеспечивает возможность круглосуточного доступа</w:t>
       </w:r>
       <w:r>
-        <w:t xml:space="preserve"> к пользовательскому интерфейсу, с регламентированными перерывами на техническое обслуживание и обновление программного обеспечения</w:t>
+        <w:t xml:space="preserve"> к пользовательскому интерфейсу,</w:t>
+      </w:r>
+      <w:bookmarkStart w:id="27" w:name="_GoBack"/>
+      <w:bookmarkEnd w:id="27"/>
+      <w:r>
+        <w:t xml:space="preserve"> с регламентированными перерывами на техническое обслуживание и обновление программного обеспечения</w:t>
       </w:r>
     </w:p>
     <w:p>
@@ -9863,6 +9107,7 @@
     </w:p>
     <w:p>
       <w:r>
+        <w:lastRenderedPageBreak/>
         <w:t>Аварийный режим функционирования системы характеризуется отказом в работе системы. Переход системы в аварийный режим происходит по причине нарушения работоспособности системы или одной из её подсистем.</w:t>
       </w:r>
     </w:p>
@@ -10010,7 +9255,6 @@
     </w:p>
     <w:p>
       <w:r>
-        <w:lastRenderedPageBreak/>
         <w:t>7.Техподдержка</w:t>
       </w:r>
     </w:p>
@@ -10229,6 +9473,7 @@
         <w:rPr>
           <w:lang w:val="en-US"/>
         </w:rPr>
+        <w:lastRenderedPageBreak/>
         <w:t>Web</w:t>
       </w:r>
       <w:r>
@@ -10577,7 +9822,6 @@
           <w:i/>
           <w:color w:val="FF0000"/>
         </w:rPr>
-        <w:lastRenderedPageBreak/>
         <w:t>Здесь описывается весь функционал сайта (все элементы</w:t>
       </w:r>
       <w:r>
@@ -10967,6 +10211,7 @@
           <w:sz w:val="22"/>
           <w:szCs w:val="22"/>
         </w:rPr>
+        <w:lastRenderedPageBreak/>
         <w:t>– умение водить машину.</w:t>
       </w:r>
     </w:p>
@@ -11616,6 +10861,7 @@
           <w:sz w:val="22"/>
           <w:szCs w:val="22"/>
         </w:rPr>
+        <w:lastRenderedPageBreak/>
         <w:t>4.2.3.2.3.1. CRQ-FN-GUI-1.4.1 Пользовательский интерфейс должен отображать текущий набор элементов экипировки персонажа.</w:t>
       </w:r>
     </w:p>
@@ -11998,7 +11244,6 @@
           <w:sz w:val="22"/>
           <w:szCs w:val="22"/>
         </w:rPr>
-        <w:lastRenderedPageBreak/>
         <w:t>4.2.3.2.3.5.2. CRQ-FN-GUI-1.4.5.2 Пользовательский интерфейс должен отображать количество денег у персонажа.</w:t>
       </w:r>
     </w:p>
@@ -12307,7 +11552,7 @@
       <w:r>
         <w:t xml:space="preserve"> (</w:t>
       </w:r>
-      <w:hyperlink r:id="rId21" w:history="1">
+      <w:hyperlink r:id="rId13" w:history="1">
         <w:r>
           <w:rPr>
             <w:rStyle w:val="a3"/>
@@ -12658,7 +11903,6 @@
         </w:tabs>
       </w:pPr>
       <w:r>
-        <w:lastRenderedPageBreak/>
         <w:t xml:space="preserve">Все динамические данные веб-сайта должны храниться в структурированном виде под управлением реляционной СУБД. Исключения составляют файлы данных, предназначенные для просмотра (изображения, видео, документы, </w:t>
       </w:r>
       <w:proofErr w:type="spellStart"/>
@@ -12881,7 +12125,7 @@
         </w:rPr>
         <w:t xml:space="preserve">   или посмотреть этот урок </w:t>
       </w:r>
-      <w:hyperlink r:id="rId22" w:history="1">
+      <w:hyperlink r:id="rId14" w:history="1">
         <w:r>
           <w:rPr>
             <w:rStyle w:val="a3"/>
@@ -13039,6 +12283,7 @@
           <w:i/>
           <w:color w:val="FF0000"/>
         </w:rPr>
+        <w:lastRenderedPageBreak/>
         <w:t xml:space="preserve">Здесь </w:t>
       </w:r>
       <w:r>
@@ -13218,7 +12463,7 @@
         </w:rPr>
         <w:t xml:space="preserve">   или посмотреть этот урок </w:t>
       </w:r>
-      <w:hyperlink r:id="rId23" w:history="1">
+      <w:hyperlink r:id="rId15" w:history="1">
         <w:r>
           <w:rPr>
             <w:rStyle w:val="a3"/>
@@ -13544,7 +12789,7 @@
         </w:rPr>
         <w:t xml:space="preserve">   или посмотреть этот урок </w:t>
       </w:r>
-      <w:hyperlink r:id="rId24" w:history="1">
+      <w:hyperlink r:id="rId16" w:history="1">
         <w:r>
           <w:rPr>
             <w:rStyle w:val="a3"/>
@@ -13594,7 +12839,7 @@
           <w:color w:val="FF0000"/>
         </w:rPr>
       </w:pPr>
-      <w:hyperlink r:id="rId25" w:history="1">
+      <w:hyperlink r:id="rId17" w:history="1">
         <w:r>
           <w:rPr>
             <w:rStyle w:val="a3"/>
@@ -13663,7 +12908,6 @@
         </w:tabs>
       </w:pPr>
       <w:r>
-        <w:lastRenderedPageBreak/>
         <w:t xml:space="preserve">Веб-сервер: </w:t>
       </w:r>
       <w:proofErr w:type="spellStart"/>
@@ -16363,7 +15607,7 @@
       <w:r>
         <w:t xml:space="preserve">: </w:t>
       </w:r>
-      <w:hyperlink r:id="rId26" w:history="1">
+      <w:hyperlink r:id="rId18" w:history="1">
         <w:r>
           <w:rPr>
             <w:rStyle w:val="a3"/>
@@ -20823,9 +20067,9 @@
     </w:p>
     <w:p/>
     <w:sectPr>
-      <w:headerReference w:type="default" r:id="rId27"/>
-      <w:footerReference w:type="default" r:id="rId28"/>
-      <w:headerReference w:type="first" r:id="rId29"/>
+      <w:headerReference w:type="default" r:id="rId19"/>
+      <w:footerReference w:type="default" r:id="rId20"/>
+      <w:headerReference w:type="first" r:id="rId21"/>
       <w:pgSz w:w="11906" w:h="16838"/>
       <w:pgMar w:top="1418" w:right="567" w:bottom="1418" w:left="1134" w:header="709" w:footer="0" w:gutter="0"/>
       <w:pgNumType w:start="2" w:chapStyle="3"/>
@@ -21478,6 +20722,7 @@
         <w:docPartUnique/>
       </w:docPartObj>
     </w:sdtPr>
+    <w:sdtEndPr/>
     <w:sdtContent>
       <w:p>
         <w:pPr>
@@ -21553,6 +20798,7 @@
         <w:docPartUnique/>
       </w:docPartObj>
     </w:sdtPr>
+    <w:sdtEndPr/>
     <w:sdtContent>
       <w:p>
         <w:pPr>
@@ -26995,7 +26241,7 @@
     <w:lsdException w:name="Table Web 2" w:semiHidden="1" w:unhideWhenUsed="1"/>
     <w:lsdException w:name="Table Web 3" w:semiHidden="1" w:unhideWhenUsed="1"/>
     <w:lsdException w:name="Balloon Text" w:semiHidden="1" w:unhideWhenUsed="1"/>
-    <w:lsdException w:name="Table Grid" w:semiHidden="1" w:uiPriority="59" w:unhideWhenUsed="1"/>
+    <w:lsdException w:name="Table Grid" w:uiPriority="59"/>
     <w:lsdException w:name="Table Theme" w:semiHidden="1" w:unhideWhenUsed="1"/>
     <w:lsdException w:name="Placeholder Text" w:semiHidden="1"/>
     <w:lsdException w:name="No Spacing" w:uiPriority="1" w:qFormat="1"/>
@@ -28058,7 +27304,7 @@
 </file>
 
 <file path=customXml/itemProps1.xml><?xml version="1.0" encoding="utf-8"?>
-<ds:datastoreItem xmlns:ds="http://schemas.openxmlformats.org/officeDocument/2006/customXml" ds:itemID="{0DD1DB1D-D91A-454C-BEE5-55773EC7AA49}">
+<ds:datastoreItem xmlns:ds="http://schemas.openxmlformats.org/officeDocument/2006/customXml" ds:itemID="{A8433B64-95FD-427D-ADAE-FE6CA5642B46}">
   <ds:schemaRefs>
     <ds:schemaRef ds:uri="http://schemas.openxmlformats.org/officeDocument/2006/bibliography"/>
   </ds:schemaRefs>
